--- a/worddocs/minimum-user-clearance-requirements-guide.docx
+++ b/worddocs/minimum-user-clearance-requirements-guide.docx
@@ -590,10 +590,7 @@
       <w:lvlText w:val=" "/>
       <w:lvlJc w:val="left"/>
       <w:pPr>
-        <w:tabs>
-          <w:tab w:val="num" w:pos="0"/>
-        </w:tabs>
-        <w:ind w:left="480" w:hanging="480"/>
+        <w:ind w:left="720" w:hanging="480"/>
       </w:pPr>
     </w:lvl>
     <w:lvl w:ilvl="1">
@@ -601,10 +598,7 @@
       <w:lvlText w:val=" "/>
       <w:lvlJc w:val="left"/>
       <w:pPr>
-        <w:tabs>
-          <w:tab w:val="num" w:pos="720"/>
-        </w:tabs>
-        <w:ind w:left="1200" w:hanging="480"/>
+        <w:ind w:left="1440" w:hanging="480"/>
       </w:pPr>
     </w:lvl>
     <w:lvl w:ilvl="2">
@@ -612,10 +606,7 @@
       <w:lvlText w:val=" "/>
       <w:lvlJc w:val="left"/>
       <w:pPr>
-        <w:tabs>
-          <w:tab w:val="num" w:pos="1440"/>
-        </w:tabs>
-        <w:ind w:left="1920" w:hanging="480"/>
+        <w:ind w:left="2160" w:hanging="480"/>
       </w:pPr>
     </w:lvl>
     <w:lvl w:ilvl="3">
@@ -623,10 +614,7 @@
       <w:lvlText w:val=" "/>
       <w:lvlJc w:val="left"/>
       <w:pPr>
-        <w:tabs>
-          <w:tab w:val="num" w:pos="2160"/>
-        </w:tabs>
-        <w:ind w:left="2640" w:hanging="480"/>
+        <w:ind w:left="2880" w:hanging="480"/>
       </w:pPr>
     </w:lvl>
     <w:lvl w:ilvl="4">
@@ -634,10 +622,7 @@
       <w:lvlText w:val=" "/>
       <w:lvlJc w:val="left"/>
       <w:pPr>
-        <w:tabs>
-          <w:tab w:val="num" w:pos="2880"/>
-        </w:tabs>
-        <w:ind w:left="3360" w:hanging="480"/>
+        <w:ind w:left="3600" w:hanging="480"/>
       </w:pPr>
     </w:lvl>
     <w:lvl w:ilvl="5">
@@ -645,10 +630,7 @@
       <w:lvlText w:val=" "/>
       <w:lvlJc w:val="left"/>
       <w:pPr>
-        <w:tabs>
-          <w:tab w:val="num" w:pos="3600"/>
-        </w:tabs>
-        <w:ind w:left="4080" w:hanging="480"/>
+        <w:ind w:left="4320" w:hanging="480"/>
       </w:pPr>
     </w:lvl>
     <w:lvl w:ilvl="6">
@@ -656,10 +638,7 @@
       <w:lvlText w:val=" "/>
       <w:lvlJc w:val="left"/>
       <w:pPr>
-        <w:tabs>
-          <w:tab w:val="num" w:pos="4320"/>
-        </w:tabs>
-        <w:ind w:left="4800" w:hanging="480"/>
+        <w:ind w:left="5040" w:hanging="480"/>
       </w:pPr>
     </w:lvl>
     <w:lvl w:ilvl="7">
@@ -667,10 +646,7 @@
       <w:lvlText w:val=" "/>
       <w:lvlJc w:val="left"/>
       <w:pPr>
-        <w:tabs>
-          <w:tab w:val="num" w:pos="5040"/>
-        </w:tabs>
-        <w:ind w:left="5520" w:hanging="480"/>
+        <w:ind w:left="5760" w:hanging="480"/>
       </w:pPr>
     </w:lvl>
     <w:lvl w:ilvl="8">
@@ -678,10 +654,7 @@
       <w:lvlText w:val=" "/>
       <w:lvlJc w:val="left"/>
       <w:pPr>
-        <w:tabs>
-          <w:tab w:val="num" w:pos="5760"/>
-        </w:tabs>
-        <w:ind w:left="6240" w:hanging="480"/>
+        <w:ind w:left="6480" w:hanging="480"/>
       </w:pPr>
     </w:lvl>
   </w:abstractNum>
@@ -693,10 +666,7 @@
       <w:lvlText w:val="•"/>
       <w:lvlJc w:val="left"/>
       <w:pPr>
-        <w:tabs>
-          <w:tab w:val="num" w:pos="0"/>
-        </w:tabs>
-        <w:ind w:left="480" w:hanging="480"/>
+        <w:ind w:left="720" w:hanging="480"/>
       </w:pPr>
     </w:lvl>
     <w:lvl w:ilvl="1">
@@ -704,10 +674,7 @@
       <w:lvlText w:val="–"/>
       <w:lvlJc w:val="left"/>
       <w:pPr>
-        <w:tabs>
-          <w:tab w:val="num" w:pos="720"/>
-        </w:tabs>
-        <w:ind w:left="1200" w:hanging="480"/>
+        <w:ind w:left="1440" w:hanging="480"/>
       </w:pPr>
     </w:lvl>
     <w:lvl w:ilvl="2">
@@ -715,10 +682,7 @@
       <w:lvlText w:val="•"/>
       <w:lvlJc w:val="left"/>
       <w:pPr>
-        <w:tabs>
-          <w:tab w:val="num" w:pos="1440"/>
-        </w:tabs>
-        <w:ind w:left="1920" w:hanging="480"/>
+        <w:ind w:left="2160" w:hanging="480"/>
       </w:pPr>
     </w:lvl>
     <w:lvl w:ilvl="3">
@@ -726,10 +690,7 @@
       <w:lvlText w:val="–"/>
       <w:lvlJc w:val="left"/>
       <w:pPr>
-        <w:tabs>
-          <w:tab w:val="num" w:pos="2160"/>
-        </w:tabs>
-        <w:ind w:left="2640" w:hanging="480"/>
+        <w:ind w:left="2880" w:hanging="480"/>
       </w:pPr>
     </w:lvl>
     <w:lvl w:ilvl="4">
@@ -737,10 +698,7 @@
       <w:lvlText w:val="•"/>
       <w:lvlJc w:val="left"/>
       <w:pPr>
-        <w:tabs>
-          <w:tab w:val="num" w:pos="2880"/>
-        </w:tabs>
-        <w:ind w:left="3360" w:hanging="480"/>
+        <w:ind w:left="3600" w:hanging="480"/>
       </w:pPr>
     </w:lvl>
     <w:lvl w:ilvl="5">
@@ -748,10 +706,7 @@
       <w:lvlText w:val="–"/>
       <w:lvlJc w:val="left"/>
       <w:pPr>
-        <w:tabs>
-          <w:tab w:val="num" w:pos="3600"/>
-        </w:tabs>
-        <w:ind w:left="4080" w:hanging="480"/>
+        <w:ind w:left="4320" w:hanging="480"/>
       </w:pPr>
     </w:lvl>
     <w:lvl w:ilvl="6">
@@ -759,10 +714,7 @@
       <w:lvlText w:val="•"/>
       <w:lvlJc w:val="left"/>
       <w:pPr>
-        <w:tabs>
-          <w:tab w:val="num" w:pos="4320"/>
-        </w:tabs>
-        <w:ind w:left="4800" w:hanging="480"/>
+        <w:ind w:left="5040" w:hanging="480"/>
       </w:pPr>
     </w:lvl>
     <w:lvl w:ilvl="7">
@@ -770,10 +722,7 @@
       <w:lvlText w:val="–"/>
       <w:lvlJc w:val="left"/>
       <w:pPr>
-        <w:tabs>
-          <w:tab w:val="num" w:pos="5040"/>
-        </w:tabs>
-        <w:ind w:left="5520" w:hanging="480"/>
+        <w:ind w:left="5760" w:hanging="480"/>
       </w:pPr>
     </w:lvl>
     <w:lvl w:ilvl="8">
@@ -781,10 +730,7 @@
       <w:lvlText w:val="•"/>
       <w:lvlJc w:val="left"/>
       <w:pPr>
-        <w:tabs>
-          <w:tab w:val="num" w:pos="5760"/>
-        </w:tabs>
-        <w:ind w:left="6240" w:hanging="480"/>
+        <w:ind w:left="6480" w:hanging="480"/>
       </w:pPr>
     </w:lvl>
   </w:abstractNum>

--- a/worddocs/minimum-user-clearance-requirements-guide.docx
+++ b/worddocs/minimum-user-clearance-requirements-guide.docx
@@ -34,7 +34,7 @@
         <w:t xml:space="preserve">Guide</w:t>
       </w:r>
     </w:p>
-    <w:bookmarkStart w:id="30" w:name="ariaid-title1"/>
+    <w:bookmarkStart w:id="33" w:name="ariaid-title1"/>
     <w:p>
       <w:pPr>
         <w:pStyle w:val="Heading1"/>
@@ -522,7 +522,7 @@
       </w:r>
     </w:p>
     <w:bookmarkEnd w:id="27"/>
-    <w:bookmarkStart w:id="29" w:name="ariaid-title6"/>
+    <w:bookmarkStart w:id="30" w:name="ariaid-title6"/>
     <w:p>
       <w:pPr>
         <w:pStyle w:val="Heading2"/>
@@ -536,12 +536,32 @@
         <w:pStyle w:val="FirstParagraph"/>
       </w:pPr>
       <w:r>
-        <w:t xml:space="preserve">Contact the Cyber Assistance Team for advice -</w:t>
+        <w:t xml:space="preserve">For any further questions relating to security, contact:</w:t>
       </w:r>
       <w:r>
         <w:t xml:space="preserve"> </w:t>
       </w:r>
       <w:hyperlink r:id="rId28">
+        <w:r>
+          <w:rPr>
+            <w:rStyle w:val="Hyperlink"/>
+          </w:rPr>
+          <w:t xml:space="preserve">security@digital.justice.gov.uk</w:t>
+        </w:r>
+      </w:hyperlink>
+      <w:r>
+        <w:t xml:space="preserve">,</w:t>
+      </w:r>
+      <w:r>
+        <w:t xml:space="preserve"> </w:t>
+      </w:r>
+      <w:r>
+        <w:t xml:space="preserve">or for security advice, contact the Cyber Assistance Team</w:t>
+      </w:r>
+      <w:r>
+        <w:t xml:space="preserve"> </w:t>
+      </w:r>
+      <w:hyperlink r:id="rId29">
         <w:r>
           <w:rPr>
             <w:rStyle w:val="Hyperlink"/>
@@ -549,9 +569,44 @@
           <w:t xml:space="preserve">CyberConsultancy@digital.justice.gov.uk</w:t>
         </w:r>
       </w:hyperlink>
-    </w:p>
-    <w:bookmarkEnd w:id="29"/>
+      <w:r>
+        <w:t xml:space="preserve">.</w:t>
+      </w:r>
+    </w:p>
     <w:bookmarkEnd w:id="30"/>
+    <w:bookmarkStart w:id="32" w:name="ariaid-title7"/>
+    <w:p>
+      <w:pPr>
+        <w:pStyle w:val="Heading2"/>
+      </w:pPr>
+      <w:r>
+        <w:t xml:space="preserve">Feedback</w:t>
+      </w:r>
+    </w:p>
+    <w:p>
+      <w:pPr>
+        <w:pStyle w:val="BlockText"/>
+      </w:pPr>
+      <w:r>
+        <w:t xml:space="preserve">If you have any questions or comments about this guidance, such as suggestions for improvements, please contact:</w:t>
+      </w:r>
+      <w:r>
+        <w:t xml:space="preserve"> </w:t>
+      </w:r>
+      <w:hyperlink r:id="rId31">
+        <w:r>
+          <w:rPr>
+            <w:rStyle w:val="Hyperlink"/>
+          </w:rPr>
+          <w:t xml:space="preserve">itpolicycontent@digital.justice.gov.uk</w:t>
+        </w:r>
+      </w:hyperlink>
+      <w:r>
+        <w:t xml:space="preserve">.</w:t>
+      </w:r>
+    </w:p>
+    <w:bookmarkEnd w:id="32"/>
+    <w:bookmarkEnd w:id="33"/>
     <w:sectPr/>
   </w:body>
 </w:document>

--- a/worddocs/minimum-user-clearance-requirements-guide.docx
+++ b/worddocs/minimum-user-clearance-requirements-guide.docx
@@ -645,7 +645,10 @@
       <w:lvlText w:val=" "/>
       <w:lvlJc w:val="left"/>
       <w:pPr>
-        <w:ind w:left="720" w:hanging="480"/>
+        <w:tabs>
+          <w:tab w:val="num" w:pos="0"/>
+        </w:tabs>
+        <w:ind w:left="480" w:hanging="480"/>
       </w:pPr>
     </w:lvl>
     <w:lvl w:ilvl="1">
@@ -653,7 +656,10 @@
       <w:lvlText w:val=" "/>
       <w:lvlJc w:val="left"/>
       <w:pPr>
-        <w:ind w:left="1440" w:hanging="480"/>
+        <w:tabs>
+          <w:tab w:val="num" w:pos="720"/>
+        </w:tabs>
+        <w:ind w:left="1200" w:hanging="480"/>
       </w:pPr>
     </w:lvl>
     <w:lvl w:ilvl="2">
@@ -661,7 +667,10 @@
       <w:lvlText w:val=" "/>
       <w:lvlJc w:val="left"/>
       <w:pPr>
-        <w:ind w:left="2160" w:hanging="480"/>
+        <w:tabs>
+          <w:tab w:val="num" w:pos="1440"/>
+        </w:tabs>
+        <w:ind w:left="1920" w:hanging="480"/>
       </w:pPr>
     </w:lvl>
     <w:lvl w:ilvl="3">
@@ -669,7 +678,10 @@
       <w:lvlText w:val=" "/>
       <w:lvlJc w:val="left"/>
       <w:pPr>
-        <w:ind w:left="2880" w:hanging="480"/>
+        <w:tabs>
+          <w:tab w:val="num" w:pos="2160"/>
+        </w:tabs>
+        <w:ind w:left="2640" w:hanging="480"/>
       </w:pPr>
     </w:lvl>
     <w:lvl w:ilvl="4">
@@ -677,7 +689,10 @@
       <w:lvlText w:val=" "/>
       <w:lvlJc w:val="left"/>
       <w:pPr>
-        <w:ind w:left="3600" w:hanging="480"/>
+        <w:tabs>
+          <w:tab w:val="num" w:pos="2880"/>
+        </w:tabs>
+        <w:ind w:left="3360" w:hanging="480"/>
       </w:pPr>
     </w:lvl>
     <w:lvl w:ilvl="5">
@@ -685,7 +700,10 @@
       <w:lvlText w:val=" "/>
       <w:lvlJc w:val="left"/>
       <w:pPr>
-        <w:ind w:left="4320" w:hanging="480"/>
+        <w:tabs>
+          <w:tab w:val="num" w:pos="3600"/>
+        </w:tabs>
+        <w:ind w:left="4080" w:hanging="480"/>
       </w:pPr>
     </w:lvl>
     <w:lvl w:ilvl="6">
@@ -693,7 +711,10 @@
       <w:lvlText w:val=" "/>
       <w:lvlJc w:val="left"/>
       <w:pPr>
-        <w:ind w:left="5040" w:hanging="480"/>
+        <w:tabs>
+          <w:tab w:val="num" w:pos="4320"/>
+        </w:tabs>
+        <w:ind w:left="4800" w:hanging="480"/>
       </w:pPr>
     </w:lvl>
     <w:lvl w:ilvl="7">
@@ -701,7 +722,10 @@
       <w:lvlText w:val=" "/>
       <w:lvlJc w:val="left"/>
       <w:pPr>
-        <w:ind w:left="5760" w:hanging="480"/>
+        <w:tabs>
+          <w:tab w:val="num" w:pos="5040"/>
+        </w:tabs>
+        <w:ind w:left="5520" w:hanging="480"/>
       </w:pPr>
     </w:lvl>
     <w:lvl w:ilvl="8">
@@ -709,7 +733,10 @@
       <w:lvlText w:val=" "/>
       <w:lvlJc w:val="left"/>
       <w:pPr>
-        <w:ind w:left="6480" w:hanging="480"/>
+        <w:tabs>
+          <w:tab w:val="num" w:pos="5760"/>
+        </w:tabs>
+        <w:ind w:left="6240" w:hanging="480"/>
       </w:pPr>
     </w:lvl>
   </w:abstractNum>
@@ -721,7 +748,10 @@
       <w:lvlText w:val="•"/>
       <w:lvlJc w:val="left"/>
       <w:pPr>
-        <w:ind w:left="720" w:hanging="480"/>
+        <w:tabs>
+          <w:tab w:val="num" w:pos="0"/>
+        </w:tabs>
+        <w:ind w:left="480" w:hanging="480"/>
       </w:pPr>
     </w:lvl>
     <w:lvl w:ilvl="1">
@@ -729,7 +759,10 @@
       <w:lvlText w:val="–"/>
       <w:lvlJc w:val="left"/>
       <w:pPr>
-        <w:ind w:left="1440" w:hanging="480"/>
+        <w:tabs>
+          <w:tab w:val="num" w:pos="720"/>
+        </w:tabs>
+        <w:ind w:left="1200" w:hanging="480"/>
       </w:pPr>
     </w:lvl>
     <w:lvl w:ilvl="2">
@@ -737,7 +770,10 @@
       <w:lvlText w:val="•"/>
       <w:lvlJc w:val="left"/>
       <w:pPr>
-        <w:ind w:left="2160" w:hanging="480"/>
+        <w:tabs>
+          <w:tab w:val="num" w:pos="1440"/>
+        </w:tabs>
+        <w:ind w:left="1920" w:hanging="480"/>
       </w:pPr>
     </w:lvl>
     <w:lvl w:ilvl="3">
@@ -745,7 +781,10 @@
       <w:lvlText w:val="–"/>
       <w:lvlJc w:val="left"/>
       <w:pPr>
-        <w:ind w:left="2880" w:hanging="480"/>
+        <w:tabs>
+          <w:tab w:val="num" w:pos="2160"/>
+        </w:tabs>
+        <w:ind w:left="2640" w:hanging="480"/>
       </w:pPr>
     </w:lvl>
     <w:lvl w:ilvl="4">
@@ -753,7 +792,10 @@
       <w:lvlText w:val="•"/>
       <w:lvlJc w:val="left"/>
       <w:pPr>
-        <w:ind w:left="3600" w:hanging="480"/>
+        <w:tabs>
+          <w:tab w:val="num" w:pos="2880"/>
+        </w:tabs>
+        <w:ind w:left="3360" w:hanging="480"/>
       </w:pPr>
     </w:lvl>
     <w:lvl w:ilvl="5">
@@ -761,7 +803,10 @@
       <w:lvlText w:val="–"/>
       <w:lvlJc w:val="left"/>
       <w:pPr>
-        <w:ind w:left="4320" w:hanging="480"/>
+        <w:tabs>
+          <w:tab w:val="num" w:pos="3600"/>
+        </w:tabs>
+        <w:ind w:left="4080" w:hanging="480"/>
       </w:pPr>
     </w:lvl>
     <w:lvl w:ilvl="6">
@@ -769,7 +814,10 @@
       <w:lvlText w:val="•"/>
       <w:lvlJc w:val="left"/>
       <w:pPr>
-        <w:ind w:left="5040" w:hanging="480"/>
+        <w:tabs>
+          <w:tab w:val="num" w:pos="4320"/>
+        </w:tabs>
+        <w:ind w:left="4800" w:hanging="480"/>
       </w:pPr>
     </w:lvl>
     <w:lvl w:ilvl="7">
@@ -777,7 +825,10 @@
       <w:lvlText w:val="–"/>
       <w:lvlJc w:val="left"/>
       <w:pPr>
-        <w:ind w:left="5760" w:hanging="480"/>
+        <w:tabs>
+          <w:tab w:val="num" w:pos="5040"/>
+        </w:tabs>
+        <w:ind w:left="5520" w:hanging="480"/>
       </w:pPr>
     </w:lvl>
     <w:lvl w:ilvl="8">
@@ -785,7 +836,10 @@
       <w:lvlText w:val="•"/>
       <w:lvlJc w:val="left"/>
       <w:pPr>
-        <w:ind w:left="6480" w:hanging="480"/>
+        <w:tabs>
+          <w:tab w:val="num" w:pos="5760"/>
+        </w:tabs>
+        <w:ind w:left="6240" w:hanging="480"/>
       </w:pPr>
     </w:lvl>
   </w:abstractNum>

--- a/worddocs/minimum-user-clearance-requirements-guide.docx
+++ b/worddocs/minimum-user-clearance-requirements-guide.docx
@@ -34,7 +34,7 @@
         <w:t xml:space="preserve">Guide</w:t>
       </w:r>
     </w:p>
-    <w:bookmarkStart w:id="30" w:name="ariaid-title1"/>
+    <w:bookmarkStart w:id="33" w:name="ariaid-title1"/>
     <w:p>
       <w:pPr>
         <w:pStyle w:val="Heading1"/>
@@ -522,7 +522,7 @@
       </w:r>
     </w:p>
     <w:bookmarkEnd w:id="27"/>
-    <w:bookmarkStart w:id="29" w:name="ariaid-title6"/>
+    <w:bookmarkStart w:id="30" w:name="ariaid-title6"/>
     <w:p>
       <w:pPr>
         <w:pStyle w:val="Heading2"/>
@@ -536,12 +536,32 @@
         <w:pStyle w:val="FirstParagraph"/>
       </w:pPr>
       <w:r>
-        <w:t xml:space="preserve">Contact the Cyber Assistance Team for advice -</w:t>
+        <w:t xml:space="preserve">For any further questions relating to security, contact:</w:t>
       </w:r>
       <w:r>
         <w:t xml:space="preserve"> </w:t>
       </w:r>
       <w:hyperlink r:id="rId28">
+        <w:r>
+          <w:rPr>
+            <w:rStyle w:val="Hyperlink"/>
+          </w:rPr>
+          <w:t xml:space="preserve">security@digital.justice.gov.uk</w:t>
+        </w:r>
+      </w:hyperlink>
+      <w:r>
+        <w:t xml:space="preserve">,</w:t>
+      </w:r>
+      <w:r>
+        <w:t xml:space="preserve"> </w:t>
+      </w:r>
+      <w:r>
+        <w:t xml:space="preserve">or for security advice, contact the Cyber Assistance Team</w:t>
+      </w:r>
+      <w:r>
+        <w:t xml:space="preserve"> </w:t>
+      </w:r>
+      <w:hyperlink r:id="rId29">
         <w:r>
           <w:rPr>
             <w:rStyle w:val="Hyperlink"/>
@@ -549,9 +569,44 @@
           <w:t xml:space="preserve">CyberConsultancy@digital.justice.gov.uk</w:t>
         </w:r>
       </w:hyperlink>
-    </w:p>
-    <w:bookmarkEnd w:id="29"/>
+      <w:r>
+        <w:t xml:space="preserve">.</w:t>
+      </w:r>
+    </w:p>
     <w:bookmarkEnd w:id="30"/>
+    <w:bookmarkStart w:id="32" w:name="ariaid-title7"/>
+    <w:p>
+      <w:pPr>
+        <w:pStyle w:val="Heading2"/>
+      </w:pPr>
+      <w:r>
+        <w:t xml:space="preserve">Feedback</w:t>
+      </w:r>
+    </w:p>
+    <w:p>
+      <w:pPr>
+        <w:pStyle w:val="BlockText"/>
+      </w:pPr>
+      <w:r>
+        <w:t xml:space="preserve">If you have any questions or comments about this guidance, such as suggestions for improvements, please contact:</w:t>
+      </w:r>
+      <w:r>
+        <w:t xml:space="preserve"> </w:t>
+      </w:r>
+      <w:hyperlink r:id="rId31">
+        <w:r>
+          <w:rPr>
+            <w:rStyle w:val="Hyperlink"/>
+          </w:rPr>
+          <w:t xml:space="preserve">itpolicycontent@digital.justice.gov.uk</w:t>
+        </w:r>
+      </w:hyperlink>
+      <w:r>
+        <w:t xml:space="preserve">.</w:t>
+      </w:r>
+    </w:p>
+    <w:bookmarkEnd w:id="32"/>
+    <w:bookmarkEnd w:id="33"/>
     <w:sectPr/>
   </w:body>
 </w:document>
@@ -590,7 +645,10 @@
       <w:lvlText w:val=" "/>
       <w:lvlJc w:val="left"/>
       <w:pPr>
-        <w:ind w:left="720" w:hanging="480"/>
+        <w:tabs>
+          <w:tab w:val="num" w:pos="0"/>
+        </w:tabs>
+        <w:ind w:left="480" w:hanging="480"/>
       </w:pPr>
     </w:lvl>
     <w:lvl w:ilvl="1">
@@ -598,7 +656,10 @@
       <w:lvlText w:val=" "/>
       <w:lvlJc w:val="left"/>
       <w:pPr>
-        <w:ind w:left="1440" w:hanging="480"/>
+        <w:tabs>
+          <w:tab w:val="num" w:pos="720"/>
+        </w:tabs>
+        <w:ind w:left="1200" w:hanging="480"/>
       </w:pPr>
     </w:lvl>
     <w:lvl w:ilvl="2">
@@ -606,7 +667,10 @@
       <w:lvlText w:val=" "/>
       <w:lvlJc w:val="left"/>
       <w:pPr>
-        <w:ind w:left="2160" w:hanging="480"/>
+        <w:tabs>
+          <w:tab w:val="num" w:pos="1440"/>
+        </w:tabs>
+        <w:ind w:left="1920" w:hanging="480"/>
       </w:pPr>
     </w:lvl>
     <w:lvl w:ilvl="3">
@@ -614,7 +678,10 @@
       <w:lvlText w:val=" "/>
       <w:lvlJc w:val="left"/>
       <w:pPr>
-        <w:ind w:left="2880" w:hanging="480"/>
+        <w:tabs>
+          <w:tab w:val="num" w:pos="2160"/>
+        </w:tabs>
+        <w:ind w:left="2640" w:hanging="480"/>
       </w:pPr>
     </w:lvl>
     <w:lvl w:ilvl="4">
@@ -622,7 +689,10 @@
       <w:lvlText w:val=" "/>
       <w:lvlJc w:val="left"/>
       <w:pPr>
-        <w:ind w:left="3600" w:hanging="480"/>
+        <w:tabs>
+          <w:tab w:val="num" w:pos="2880"/>
+        </w:tabs>
+        <w:ind w:left="3360" w:hanging="480"/>
       </w:pPr>
     </w:lvl>
     <w:lvl w:ilvl="5">
@@ -630,7 +700,10 @@
       <w:lvlText w:val=" "/>
       <w:lvlJc w:val="left"/>
       <w:pPr>
-        <w:ind w:left="4320" w:hanging="480"/>
+        <w:tabs>
+          <w:tab w:val="num" w:pos="3600"/>
+        </w:tabs>
+        <w:ind w:left="4080" w:hanging="480"/>
       </w:pPr>
     </w:lvl>
     <w:lvl w:ilvl="6">
@@ -638,7 +711,10 @@
       <w:lvlText w:val=" "/>
       <w:lvlJc w:val="left"/>
       <w:pPr>
-        <w:ind w:left="5040" w:hanging="480"/>
+        <w:tabs>
+          <w:tab w:val="num" w:pos="4320"/>
+        </w:tabs>
+        <w:ind w:left="4800" w:hanging="480"/>
       </w:pPr>
     </w:lvl>
     <w:lvl w:ilvl="7">
@@ -646,7 +722,10 @@
       <w:lvlText w:val=" "/>
       <w:lvlJc w:val="left"/>
       <w:pPr>
-        <w:ind w:left="5760" w:hanging="480"/>
+        <w:tabs>
+          <w:tab w:val="num" w:pos="5040"/>
+        </w:tabs>
+        <w:ind w:left="5520" w:hanging="480"/>
       </w:pPr>
     </w:lvl>
     <w:lvl w:ilvl="8">
@@ -654,7 +733,10 @@
       <w:lvlText w:val=" "/>
       <w:lvlJc w:val="left"/>
       <w:pPr>
-        <w:ind w:left="6480" w:hanging="480"/>
+        <w:tabs>
+          <w:tab w:val="num" w:pos="5760"/>
+        </w:tabs>
+        <w:ind w:left="6240" w:hanging="480"/>
       </w:pPr>
     </w:lvl>
   </w:abstractNum>
@@ -666,7 +748,10 @@
       <w:lvlText w:val="•"/>
       <w:lvlJc w:val="left"/>
       <w:pPr>
-        <w:ind w:left="720" w:hanging="480"/>
+        <w:tabs>
+          <w:tab w:val="num" w:pos="0"/>
+        </w:tabs>
+        <w:ind w:left="480" w:hanging="480"/>
       </w:pPr>
     </w:lvl>
     <w:lvl w:ilvl="1">
@@ -674,7 +759,10 @@
       <w:lvlText w:val="–"/>
       <w:lvlJc w:val="left"/>
       <w:pPr>
-        <w:ind w:left="1440" w:hanging="480"/>
+        <w:tabs>
+          <w:tab w:val="num" w:pos="720"/>
+        </w:tabs>
+        <w:ind w:left="1200" w:hanging="480"/>
       </w:pPr>
     </w:lvl>
     <w:lvl w:ilvl="2">
@@ -682,7 +770,10 @@
       <w:lvlText w:val="•"/>
       <w:lvlJc w:val="left"/>
       <w:pPr>
-        <w:ind w:left="2160" w:hanging="480"/>
+        <w:tabs>
+          <w:tab w:val="num" w:pos="1440"/>
+        </w:tabs>
+        <w:ind w:left="1920" w:hanging="480"/>
       </w:pPr>
     </w:lvl>
     <w:lvl w:ilvl="3">
@@ -690,7 +781,10 @@
       <w:lvlText w:val="–"/>
       <w:lvlJc w:val="left"/>
       <w:pPr>
-        <w:ind w:left="2880" w:hanging="480"/>
+        <w:tabs>
+          <w:tab w:val="num" w:pos="2160"/>
+        </w:tabs>
+        <w:ind w:left="2640" w:hanging="480"/>
       </w:pPr>
     </w:lvl>
     <w:lvl w:ilvl="4">
@@ -698,7 +792,10 @@
       <w:lvlText w:val="•"/>
       <w:lvlJc w:val="left"/>
       <w:pPr>
-        <w:ind w:left="3600" w:hanging="480"/>
+        <w:tabs>
+          <w:tab w:val="num" w:pos="2880"/>
+        </w:tabs>
+        <w:ind w:left="3360" w:hanging="480"/>
       </w:pPr>
     </w:lvl>
     <w:lvl w:ilvl="5">
@@ -706,7 +803,10 @@
       <w:lvlText w:val="–"/>
       <w:lvlJc w:val="left"/>
       <w:pPr>
-        <w:ind w:left="4320" w:hanging="480"/>
+        <w:tabs>
+          <w:tab w:val="num" w:pos="3600"/>
+        </w:tabs>
+        <w:ind w:left="4080" w:hanging="480"/>
       </w:pPr>
     </w:lvl>
     <w:lvl w:ilvl="6">
@@ -714,7 +814,10 @@
       <w:lvlText w:val="•"/>
       <w:lvlJc w:val="left"/>
       <w:pPr>
-        <w:ind w:left="5040" w:hanging="480"/>
+        <w:tabs>
+          <w:tab w:val="num" w:pos="4320"/>
+        </w:tabs>
+        <w:ind w:left="4800" w:hanging="480"/>
       </w:pPr>
     </w:lvl>
     <w:lvl w:ilvl="7">
@@ -722,7 +825,10 @@
       <w:lvlText w:val="–"/>
       <w:lvlJc w:val="left"/>
       <w:pPr>
-        <w:ind w:left="5760" w:hanging="480"/>
+        <w:tabs>
+          <w:tab w:val="num" w:pos="5040"/>
+        </w:tabs>
+        <w:ind w:left="5520" w:hanging="480"/>
       </w:pPr>
     </w:lvl>
     <w:lvl w:ilvl="8">
@@ -730,7 +836,10 @@
       <w:lvlText w:val="•"/>
       <w:lvlJc w:val="left"/>
       <w:pPr>
-        <w:ind w:left="6480" w:hanging="480"/>
+        <w:tabs>
+          <w:tab w:val="num" w:pos="5760"/>
+        </w:tabs>
+        <w:ind w:left="6240" w:hanging="480"/>
       </w:pPr>
     </w:lvl>
   </w:abstractNum>

--- a/worddocs/minimum-user-clearance-requirements-guide.docx
+++ b/worddocs/minimum-user-clearance-requirements-guide.docx
@@ -645,10 +645,7 @@
       <w:lvlText w:val=" "/>
       <w:lvlJc w:val="left"/>
       <w:pPr>
-        <w:tabs>
-          <w:tab w:val="num" w:pos="0"/>
-        </w:tabs>
-        <w:ind w:left="480" w:hanging="480"/>
+        <w:ind w:left="720" w:hanging="480"/>
       </w:pPr>
     </w:lvl>
     <w:lvl w:ilvl="1">
@@ -656,10 +653,7 @@
       <w:lvlText w:val=" "/>
       <w:lvlJc w:val="left"/>
       <w:pPr>
-        <w:tabs>
-          <w:tab w:val="num" w:pos="720"/>
-        </w:tabs>
-        <w:ind w:left="1200" w:hanging="480"/>
+        <w:ind w:left="1440" w:hanging="480"/>
       </w:pPr>
     </w:lvl>
     <w:lvl w:ilvl="2">
@@ -667,10 +661,7 @@
       <w:lvlText w:val=" "/>
       <w:lvlJc w:val="left"/>
       <w:pPr>
-        <w:tabs>
-          <w:tab w:val="num" w:pos="1440"/>
-        </w:tabs>
-        <w:ind w:left="1920" w:hanging="480"/>
+        <w:ind w:left="2160" w:hanging="480"/>
       </w:pPr>
     </w:lvl>
     <w:lvl w:ilvl="3">
@@ -678,10 +669,7 @@
       <w:lvlText w:val=" "/>
       <w:lvlJc w:val="left"/>
       <w:pPr>
-        <w:tabs>
-          <w:tab w:val="num" w:pos="2160"/>
-        </w:tabs>
-        <w:ind w:left="2640" w:hanging="480"/>
+        <w:ind w:left="2880" w:hanging="480"/>
       </w:pPr>
     </w:lvl>
     <w:lvl w:ilvl="4">
@@ -689,10 +677,7 @@
       <w:lvlText w:val=" "/>
       <w:lvlJc w:val="left"/>
       <w:pPr>
-        <w:tabs>
-          <w:tab w:val="num" w:pos="2880"/>
-        </w:tabs>
-        <w:ind w:left="3360" w:hanging="480"/>
+        <w:ind w:left="3600" w:hanging="480"/>
       </w:pPr>
     </w:lvl>
     <w:lvl w:ilvl="5">
@@ -700,10 +685,7 @@
       <w:lvlText w:val=" "/>
       <w:lvlJc w:val="left"/>
       <w:pPr>
-        <w:tabs>
-          <w:tab w:val="num" w:pos="3600"/>
-        </w:tabs>
-        <w:ind w:left="4080" w:hanging="480"/>
+        <w:ind w:left="4320" w:hanging="480"/>
       </w:pPr>
     </w:lvl>
     <w:lvl w:ilvl="6">
@@ -711,10 +693,7 @@
       <w:lvlText w:val=" "/>
       <w:lvlJc w:val="left"/>
       <w:pPr>
-        <w:tabs>
-          <w:tab w:val="num" w:pos="4320"/>
-        </w:tabs>
-        <w:ind w:left="4800" w:hanging="480"/>
+        <w:ind w:left="5040" w:hanging="480"/>
       </w:pPr>
     </w:lvl>
     <w:lvl w:ilvl="7">
@@ -722,10 +701,7 @@
       <w:lvlText w:val=" "/>
       <w:lvlJc w:val="left"/>
       <w:pPr>
-        <w:tabs>
-          <w:tab w:val="num" w:pos="5040"/>
-        </w:tabs>
-        <w:ind w:left="5520" w:hanging="480"/>
+        <w:ind w:left="5760" w:hanging="480"/>
       </w:pPr>
     </w:lvl>
     <w:lvl w:ilvl="8">
@@ -733,10 +709,7 @@
       <w:lvlText w:val=" "/>
       <w:lvlJc w:val="left"/>
       <w:pPr>
-        <w:tabs>
-          <w:tab w:val="num" w:pos="5760"/>
-        </w:tabs>
-        <w:ind w:left="6240" w:hanging="480"/>
+        <w:ind w:left="6480" w:hanging="480"/>
       </w:pPr>
     </w:lvl>
   </w:abstractNum>
@@ -748,10 +721,7 @@
       <w:lvlText w:val="•"/>
       <w:lvlJc w:val="left"/>
       <w:pPr>
-        <w:tabs>
-          <w:tab w:val="num" w:pos="0"/>
-        </w:tabs>
-        <w:ind w:left="480" w:hanging="480"/>
+        <w:ind w:left="720" w:hanging="480"/>
       </w:pPr>
     </w:lvl>
     <w:lvl w:ilvl="1">
@@ -759,10 +729,7 @@
       <w:lvlText w:val="–"/>
       <w:lvlJc w:val="left"/>
       <w:pPr>
-        <w:tabs>
-          <w:tab w:val="num" w:pos="720"/>
-        </w:tabs>
-        <w:ind w:left="1200" w:hanging="480"/>
+        <w:ind w:left="1440" w:hanging="480"/>
       </w:pPr>
     </w:lvl>
     <w:lvl w:ilvl="2">
@@ -770,10 +737,7 @@
       <w:lvlText w:val="•"/>
       <w:lvlJc w:val="left"/>
       <w:pPr>
-        <w:tabs>
-          <w:tab w:val="num" w:pos="1440"/>
-        </w:tabs>
-        <w:ind w:left="1920" w:hanging="480"/>
+        <w:ind w:left="2160" w:hanging="480"/>
       </w:pPr>
     </w:lvl>
     <w:lvl w:ilvl="3">
@@ -781,10 +745,7 @@
       <w:lvlText w:val="–"/>
       <w:lvlJc w:val="left"/>
       <w:pPr>
-        <w:tabs>
-          <w:tab w:val="num" w:pos="2160"/>
-        </w:tabs>
-        <w:ind w:left="2640" w:hanging="480"/>
+        <w:ind w:left="2880" w:hanging="480"/>
       </w:pPr>
     </w:lvl>
     <w:lvl w:ilvl="4">
@@ -792,10 +753,7 @@
       <w:lvlText w:val="•"/>
       <w:lvlJc w:val="left"/>
       <w:pPr>
-        <w:tabs>
-          <w:tab w:val="num" w:pos="2880"/>
-        </w:tabs>
-        <w:ind w:left="3360" w:hanging="480"/>
+        <w:ind w:left="3600" w:hanging="480"/>
       </w:pPr>
     </w:lvl>
     <w:lvl w:ilvl="5">
@@ -803,10 +761,7 @@
       <w:lvlText w:val="–"/>
       <w:lvlJc w:val="left"/>
       <w:pPr>
-        <w:tabs>
-          <w:tab w:val="num" w:pos="3600"/>
-        </w:tabs>
-        <w:ind w:left="4080" w:hanging="480"/>
+        <w:ind w:left="4320" w:hanging="480"/>
       </w:pPr>
     </w:lvl>
     <w:lvl w:ilvl="6">
@@ -814,10 +769,7 @@
       <w:lvlText w:val="•"/>
       <w:lvlJc w:val="left"/>
       <w:pPr>
-        <w:tabs>
-          <w:tab w:val="num" w:pos="4320"/>
-        </w:tabs>
-        <w:ind w:left="4800" w:hanging="480"/>
+        <w:ind w:left="5040" w:hanging="480"/>
       </w:pPr>
     </w:lvl>
     <w:lvl w:ilvl="7">
@@ -825,10 +777,7 @@
       <w:lvlText w:val="–"/>
       <w:lvlJc w:val="left"/>
       <w:pPr>
-        <w:tabs>
-          <w:tab w:val="num" w:pos="5040"/>
-        </w:tabs>
-        <w:ind w:left="5520" w:hanging="480"/>
+        <w:ind w:left="5760" w:hanging="480"/>
       </w:pPr>
     </w:lvl>
     <w:lvl w:ilvl="8">
@@ -836,10 +785,7 @@
       <w:lvlText w:val="•"/>
       <w:lvlJc w:val="left"/>
       <w:pPr>
-        <w:tabs>
-          <w:tab w:val="num" w:pos="5760"/>
-        </w:tabs>
-        <w:ind w:left="6240" w:hanging="480"/>
+        <w:ind w:left="6480" w:hanging="480"/>
       </w:pPr>
     </w:lvl>
   </w:abstractNum>
